--- a/Caritas-Word/学与玩.docx
+++ b/Caritas-Word/学与玩.docx
@@ -4,1232 +4,2074 @@
   <w:body>
     <w:p>
       <w:pPr>
-        <w:spacing w:before="48" w:after="48"/>
-      </w:pPr>
-      <w:r>
-        <w:rPr>
-          <w:rFonts w:hint="eastAsia"/>
+        <w:spacing w:beforeLines="35" w:before="114" w:afterLines="35" w:after="114"/>
+        <w:rPr>
+          <w:sz w:val="23"/>
+          <w:szCs w:val="23"/>
+        </w:rPr>
+      </w:pPr>
+      <w:r>
+        <w:rPr>
+          <w:rFonts w:hint="eastAsia"/>
+          <w:sz w:val="23"/>
+          <w:szCs w:val="23"/>
         </w:rPr>
         <w:t>#</w:t>
       </w:r>
       <w:r>
         <w:rPr>
           <w:rFonts w:hint="eastAsia"/>
+          <w:sz w:val="23"/>
+          <w:szCs w:val="23"/>
         </w:rPr>
         <w:t>学与玩</w:t>
       </w:r>
       <w:r>
         <w:rPr>
           <w:rFonts w:hint="eastAsia"/>
+          <w:sz w:val="23"/>
+          <w:szCs w:val="23"/>
         </w:rPr>
         <w:t>#</w:t>
       </w:r>
     </w:p>
     <w:p>
       <w:pPr>
-        <w:spacing w:before="48" w:after="48"/>
-      </w:pPr>
-    </w:p>
-    <w:p>
-      <w:pPr>
-        <w:spacing w:before="48" w:after="48"/>
+        <w:spacing w:beforeLines="35" w:before="114" w:afterLines="35" w:after="114"/>
+        <w:rPr>
+          <w:sz w:val="23"/>
+          <w:szCs w:val="23"/>
+        </w:rPr>
+      </w:pPr>
+    </w:p>
+    <w:p>
+      <w:pPr>
+        <w:spacing w:beforeLines="35" w:before="114" w:afterLines="35" w:after="114"/>
         <w:jc w:val="center"/>
-      </w:pPr>
-      <w:r>
-        <w:rPr>
-          <w:rFonts w:hint="eastAsia"/>
+        <w:rPr>
+          <w:sz w:val="23"/>
+          <w:szCs w:val="23"/>
+        </w:rPr>
+      </w:pPr>
+      <w:r>
+        <w:rPr>
+          <w:rFonts w:hint="eastAsia"/>
+          <w:sz w:val="23"/>
+          <w:szCs w:val="23"/>
         </w:rPr>
         <w:t>问题：</w:t>
       </w:r>
       <w:r>
         <w:rPr>
           <w:rFonts w:hint="eastAsia"/>
+          <w:sz w:val="23"/>
+          <w:szCs w:val="23"/>
         </w:rPr>
         <w:t>怎样才能很好的平衡学习和玩的关系？</w:t>
       </w:r>
     </w:p>
     <w:p>
       <w:pPr>
-        <w:spacing w:before="48" w:after="48"/>
-      </w:pPr>
-    </w:p>
-    <w:p>
-      <w:pPr>
-        <w:spacing w:before="48" w:after="48"/>
-        <w:ind w:firstLine="420"/>
-      </w:pPr>
-      <w:r>
-        <w:rPr>
-          <w:rFonts w:hint="eastAsia"/>
+        <w:spacing w:beforeLines="35" w:before="114" w:afterLines="35" w:after="114"/>
+        <w:rPr>
+          <w:sz w:val="23"/>
+          <w:szCs w:val="23"/>
+        </w:rPr>
+      </w:pPr>
+    </w:p>
+    <w:p>
+      <w:pPr>
+        <w:spacing w:beforeLines="35" w:before="114" w:afterLines="35" w:after="114"/>
+        <w:ind w:firstLine="420"/>
+        <w:rPr>
+          <w:sz w:val="23"/>
+          <w:szCs w:val="23"/>
+        </w:rPr>
+      </w:pPr>
+      <w:r>
+        <w:rPr>
+          <w:rFonts w:hint="eastAsia"/>
+          <w:sz w:val="23"/>
+          <w:szCs w:val="23"/>
         </w:rPr>
         <w:t>很遗憾很多人没有遇到好的老师和际遇，没能学会怎么自主的把学习变成一种高级的玩耍。</w:t>
       </w:r>
     </w:p>
     <w:p>
       <w:pPr>
-        <w:spacing w:before="48" w:after="48"/>
-        <w:ind w:firstLine="420"/>
-      </w:pPr>
-      <w:r>
-        <w:rPr>
-          <w:rFonts w:hint="eastAsia"/>
+        <w:spacing w:beforeLines="35" w:before="114" w:afterLines="35" w:after="114"/>
+        <w:ind w:firstLine="420"/>
+        <w:rPr>
+          <w:sz w:val="23"/>
+          <w:szCs w:val="23"/>
+        </w:rPr>
+      </w:pPr>
+      <w:r>
+        <w:rPr>
+          <w:rFonts w:hint="eastAsia"/>
+          <w:sz w:val="23"/>
+          <w:szCs w:val="23"/>
         </w:rPr>
         <w:t>大体来说，对于“天才”而言，“学习”是一种</w:t>
       </w:r>
       <w:r>
         <w:rPr>
           <w:rFonts w:eastAsia="点字青花楷" w:hint="eastAsia"/>
+          <w:sz w:val="23"/>
+          <w:szCs w:val="23"/>
         </w:rPr>
         <w:t>自己设计和寻找关卡的通关游戏。</w:t>
       </w:r>
       <w:r>
         <w:rPr>
           <w:rFonts w:hint="eastAsia"/>
+          <w:sz w:val="23"/>
+          <w:szCs w:val="23"/>
         </w:rPr>
         <w:t>其好玩、耐玩的程度远胜市面上销售的游戏千万倍。所谓的“天才”，只是沉迷这种游戏的自然而然的结果。</w:t>
       </w:r>
     </w:p>
     <w:p>
       <w:pPr>
-        <w:spacing w:before="48" w:after="48"/>
-        <w:ind w:firstLine="420"/>
-      </w:pPr>
-      <w:r>
-        <w:rPr>
-          <w:rFonts w:hint="eastAsia"/>
+        <w:spacing w:beforeLines="35" w:before="114" w:afterLines="35" w:after="114"/>
+        <w:ind w:firstLine="420"/>
+        <w:rPr>
+          <w:sz w:val="23"/>
+          <w:szCs w:val="23"/>
+        </w:rPr>
+      </w:pPr>
+      <w:r>
+        <w:rPr>
+          <w:rFonts w:hint="eastAsia"/>
+          <w:sz w:val="23"/>
+          <w:szCs w:val="23"/>
         </w:rPr>
         <w:t>对于真正体会到学习这门至高游戏的乐趣的人而言，需要平衡的是沉迷于探索和思考的乐趣而对身体造成的负担与损害。是因为这种学习的毒瘾根本上于人有害，所以不得不强制</w:t>
       </w:r>
       <w:r>
         <w:rPr>
           <w:rFonts w:hint="eastAsia"/>
+          <w:sz w:val="23"/>
+          <w:szCs w:val="23"/>
         </w:rPr>
         <w:t>ta</w:t>
       </w:r>
       <w:r>
         <w:rPr>
           <w:rFonts w:hint="eastAsia"/>
+          <w:sz w:val="23"/>
+          <w:szCs w:val="23"/>
         </w:rPr>
         <w:t>脱离出来好歹站起来走几步、尿个尿、喝喝水、吃点饭、放松一下视力。——“你非要这样你可爽不了几年”是迫使</w:t>
       </w:r>
       <w:r>
         <w:rPr>
           <w:rFonts w:hint="eastAsia"/>
+          <w:sz w:val="23"/>
+          <w:szCs w:val="23"/>
         </w:rPr>
         <w:t>ta</w:t>
       </w:r>
       <w:r>
         <w:rPr>
           <w:rFonts w:hint="eastAsia"/>
+          <w:sz w:val="23"/>
+          <w:szCs w:val="23"/>
         </w:rPr>
         <w:t>们不情不愿地放下手上的研究去干点别的主要原因。</w:t>
       </w:r>
     </w:p>
     <w:p>
       <w:pPr>
-        <w:spacing w:before="48" w:after="48"/>
-        <w:ind w:firstLine="420"/>
-      </w:pPr>
-      <w:r>
-        <w:rPr>
-          <w:rFonts w:hint="eastAsia"/>
+        <w:spacing w:beforeLines="35" w:before="114" w:afterLines="35" w:after="114"/>
+        <w:ind w:firstLine="420"/>
+        <w:rPr>
+          <w:sz w:val="23"/>
+          <w:szCs w:val="23"/>
+        </w:rPr>
+      </w:pPr>
+      <w:r>
+        <w:rPr>
+          <w:rFonts w:hint="eastAsia"/>
+          <w:sz w:val="23"/>
+          <w:szCs w:val="23"/>
         </w:rPr>
         <w:t>如果</w:t>
       </w:r>
       <w:r>
         <w:rPr>
           <w:rFonts w:hint="eastAsia"/>
+          <w:sz w:val="23"/>
+          <w:szCs w:val="23"/>
         </w:rPr>
         <w:t>ta</w:t>
       </w:r>
       <w:r>
         <w:rPr>
           <w:rFonts w:hint="eastAsia"/>
+          <w:sz w:val="23"/>
+          <w:szCs w:val="23"/>
         </w:rPr>
         <w:t>们够幸运，会发现体育锻炼所带来的良好身体条件对把学习玩得更有快感很有好处——否则虽然兴趣浓烈，但是腰酸背疼、眼睛昏花和大脑缺氧会严重的折损乐趣。</w:t>
       </w:r>
     </w:p>
     <w:p>
       <w:pPr>
-        <w:spacing w:before="48" w:after="48"/>
-        <w:ind w:firstLine="420"/>
-      </w:pPr>
-      <w:r>
-        <w:rPr>
-          <w:rFonts w:hint="eastAsia"/>
+        <w:spacing w:beforeLines="35" w:before="114" w:afterLines="35" w:after="114"/>
+        <w:ind w:firstLine="420"/>
+        <w:rPr>
+          <w:sz w:val="23"/>
+          <w:szCs w:val="23"/>
+        </w:rPr>
+      </w:pPr>
+      <w:r>
+        <w:rPr>
+          <w:rFonts w:hint="eastAsia"/>
+          <w:sz w:val="23"/>
+          <w:szCs w:val="23"/>
         </w:rPr>
         <w:t>学习本身就是玩，这其实是在要求平衡超好玩的玩和没那么好玩的玩而已。</w:t>
       </w:r>
     </w:p>
     <w:p>
       <w:pPr>
-        <w:spacing w:before="48" w:after="48"/>
-        <w:ind w:firstLine="420"/>
-      </w:pPr>
-      <w:r>
-        <w:rPr>
-          <w:rFonts w:hint="eastAsia"/>
+        <w:spacing w:beforeLines="35" w:before="114" w:afterLines="35" w:after="114"/>
+        <w:ind w:firstLine="420"/>
+        <w:rPr>
+          <w:sz w:val="23"/>
+          <w:szCs w:val="23"/>
+        </w:rPr>
+      </w:pPr>
+      <w:r>
+        <w:rPr>
+          <w:rFonts w:hint="eastAsia"/>
+          <w:sz w:val="23"/>
+          <w:szCs w:val="23"/>
         </w:rPr>
         <w:t>这才叫“学与玩的平衡关系”——“玩”只是为了更好的享受学（学的地位将来会被工作代替），若不是为这点价值，“玩”真的没有必要存在。</w:t>
       </w:r>
     </w:p>
     <w:p>
       <w:pPr>
-        <w:spacing w:before="48" w:after="48"/>
-        <w:ind w:firstLine="420"/>
-      </w:pPr>
-      <w:r>
-        <w:rPr>
-          <w:rFonts w:hint="eastAsia"/>
+        <w:spacing w:beforeLines="35" w:before="114" w:afterLines="35" w:after="114"/>
+        <w:ind w:firstLine="420"/>
+        <w:rPr>
+          <w:sz w:val="23"/>
+          <w:szCs w:val="23"/>
+        </w:rPr>
+      </w:pPr>
+      <w:r>
+        <w:rPr>
+          <w:rFonts w:hint="eastAsia"/>
+          <w:sz w:val="23"/>
+          <w:szCs w:val="23"/>
         </w:rPr>
         <w:t>而一般的所谓学与玩的平衡关系是什么东西呢？是“我都学了这么久了，总可以玩一下了吧，你们要讲学与玩的平衡关系啊”，是“你都玩了这么久了，总该学一下了吧，你总要讲一下学与玩的平衡关系啊”。</w:t>
       </w:r>
     </w:p>
     <w:p>
       <w:pPr>
-        <w:spacing w:before="48" w:after="48"/>
-        <w:ind w:firstLine="420"/>
-      </w:pPr>
-      <w:r>
-        <w:rPr>
-          <w:rFonts w:hint="eastAsia"/>
+        <w:spacing w:beforeLines="35" w:before="114" w:afterLines="35" w:after="114"/>
+        <w:ind w:firstLine="420"/>
+        <w:rPr>
+          <w:sz w:val="23"/>
+          <w:szCs w:val="23"/>
+        </w:rPr>
+      </w:pPr>
+      <w:r>
+        <w:rPr>
+          <w:rFonts w:hint="eastAsia"/>
+          <w:sz w:val="23"/>
+          <w:szCs w:val="23"/>
         </w:rPr>
         <w:t>说这种话的人，是想要通过讨价还价设定一个公允的“比例”，来确保“主学派”和“主玩派”能减少摩擦和争议。</w:t>
       </w:r>
     </w:p>
     <w:p>
       <w:pPr>
-        <w:spacing w:before="48" w:after="48"/>
-        <w:ind w:firstLine="420"/>
-      </w:pPr>
-      <w:r>
-        <w:rPr>
-          <w:rFonts w:hint="eastAsia"/>
+        <w:spacing w:beforeLines="35" w:before="114" w:afterLines="35" w:after="114"/>
+        <w:ind w:firstLine="420"/>
+        <w:rPr>
+          <w:sz w:val="23"/>
+          <w:szCs w:val="23"/>
+        </w:rPr>
+      </w:pPr>
+      <w:r>
+        <w:rPr>
+          <w:rFonts w:hint="eastAsia"/>
+          <w:sz w:val="23"/>
+          <w:szCs w:val="23"/>
         </w:rPr>
         <w:t>只是这样谈判，都意味这样的谈判没有意义。所谓的“学”只不过是浪费自己的生命做个样子给家长看，好让家长保留着“</w:t>
       </w:r>
       <w:r>
         <w:rPr>
           <w:rFonts w:hint="eastAsia"/>
+          <w:sz w:val="23"/>
+          <w:szCs w:val="23"/>
         </w:rPr>
         <w:t>ta</w:t>
       </w:r>
       <w:r>
         <w:rPr>
           <w:rFonts w:hint="eastAsia"/>
+          <w:sz w:val="23"/>
+          <w:szCs w:val="23"/>
         </w:rPr>
         <w:t>将来还有有出息的可能性”的最后一点幻想罢了。</w:t>
       </w:r>
     </w:p>
     <w:p>
       <w:pPr>
-        <w:spacing w:before="48" w:after="48"/>
-        <w:ind w:firstLine="420"/>
-      </w:pPr>
-      <w:r>
-        <w:rPr>
-          <w:rFonts w:hint="eastAsia"/>
+        <w:spacing w:beforeLines="35" w:before="114" w:afterLines="35" w:after="114"/>
+        <w:ind w:firstLine="420"/>
+        <w:rPr>
+          <w:sz w:val="23"/>
+          <w:szCs w:val="23"/>
+        </w:rPr>
+      </w:pPr>
+      <w:r>
+        <w:rPr>
+          <w:rFonts w:hint="eastAsia"/>
+          <w:sz w:val="23"/>
+          <w:szCs w:val="23"/>
         </w:rPr>
         <w:t>如果你没能让子女体会到学习本身的乐趣，没能成功的让</w:t>
       </w:r>
       <w:r>
         <w:rPr>
           <w:rFonts w:hint="eastAsia"/>
+          <w:sz w:val="23"/>
+          <w:szCs w:val="23"/>
         </w:rPr>
         <w:t>ta</w:t>
       </w:r>
       <w:r>
         <w:rPr>
           <w:rFonts w:hint="eastAsia"/>
+          <w:sz w:val="23"/>
+          <w:szCs w:val="23"/>
         </w:rPr>
         <w:t>们进入第一种模式，你要做的不是跟</w:t>
       </w:r>
       <w:r>
         <w:rPr>
           <w:rFonts w:hint="eastAsia"/>
+          <w:sz w:val="23"/>
+          <w:szCs w:val="23"/>
         </w:rPr>
         <w:t>ta</w:t>
       </w:r>
       <w:r>
         <w:rPr>
           <w:rFonts w:hint="eastAsia"/>
+          <w:sz w:val="23"/>
+          <w:szCs w:val="23"/>
         </w:rPr>
         <w:t>启动所谓“学与玩的平衡”的谈判把戏，而是不断的再换老师、换题材、换科目，直到</w:t>
       </w:r>
       <w:r>
         <w:rPr>
           <w:rFonts w:hint="eastAsia"/>
+          <w:sz w:val="23"/>
+          <w:szCs w:val="23"/>
         </w:rPr>
         <w:t>ta</w:t>
       </w:r>
       <w:r>
         <w:rPr>
           <w:rFonts w:hint="eastAsia"/>
+          <w:sz w:val="23"/>
+          <w:szCs w:val="23"/>
         </w:rPr>
         <w:t>可以在某一个门类里进入这个境界为止。</w:t>
       </w:r>
     </w:p>
     <w:p>
       <w:pPr>
-        <w:spacing w:before="48" w:after="48"/>
-        <w:ind w:firstLine="420"/>
-      </w:pPr>
-      <w:r>
-        <w:rPr>
-          <w:rFonts w:hint="eastAsia"/>
+        <w:spacing w:beforeLines="35" w:before="114" w:afterLines="35" w:after="114"/>
+        <w:ind w:firstLine="420"/>
+        <w:rPr>
+          <w:sz w:val="23"/>
+          <w:szCs w:val="23"/>
+        </w:rPr>
+      </w:pPr>
+      <w:r>
+        <w:rPr>
+          <w:rFonts w:hint="eastAsia"/>
+          <w:sz w:val="23"/>
+          <w:szCs w:val="23"/>
         </w:rPr>
         <w:t>要</w:t>
       </w:r>
       <w:r>
         <w:rPr>
           <w:rFonts w:eastAsia="点字青花楷" w:hint="eastAsia"/>
+          <w:sz w:val="23"/>
+          <w:szCs w:val="23"/>
         </w:rPr>
         <w:t>提高</w:t>
       </w:r>
       <w:r>
         <w:rPr>
           <w:rFonts w:eastAsia="点字青花楷" w:hint="eastAsia"/>
+          <w:sz w:val="23"/>
+          <w:szCs w:val="23"/>
         </w:rPr>
         <w:t>ta</w:t>
       </w:r>
       <w:r>
         <w:rPr>
           <w:rFonts w:eastAsia="点字青花楷" w:hint="eastAsia"/>
+          <w:sz w:val="23"/>
+          <w:szCs w:val="23"/>
         </w:rPr>
         <w:t>的眼界，培养</w:t>
       </w:r>
       <w:r>
         <w:rPr>
           <w:rFonts w:eastAsia="点字青花楷" w:hint="eastAsia"/>
+          <w:sz w:val="23"/>
+          <w:szCs w:val="23"/>
         </w:rPr>
         <w:t>ta</w:t>
       </w:r>
       <w:r>
         <w:rPr>
           <w:rFonts w:eastAsia="点字青花楷" w:hint="eastAsia"/>
+          <w:sz w:val="23"/>
+          <w:szCs w:val="23"/>
         </w:rPr>
         <w:t>的饥渴，</w:t>
       </w:r>
       <w:r>
         <w:rPr>
           <w:rFonts w:hint="eastAsia"/>
+          <w:sz w:val="23"/>
+          <w:szCs w:val="23"/>
         </w:rPr>
         <w:t>让</w:t>
       </w:r>
       <w:r>
         <w:rPr>
           <w:rFonts w:hint="eastAsia"/>
+          <w:sz w:val="23"/>
+          <w:szCs w:val="23"/>
         </w:rPr>
         <w:t>ta</w:t>
       </w:r>
       <w:r>
         <w:rPr>
           <w:rFonts w:hint="eastAsia"/>
+          <w:sz w:val="23"/>
+          <w:szCs w:val="23"/>
         </w:rPr>
         <w:t>不至于满足于“获胜</w:t>
       </w:r>
       <w:r>
         <w:rPr>
           <w:rFonts w:hint="eastAsia"/>
+          <w:sz w:val="23"/>
+          <w:szCs w:val="23"/>
         </w:rPr>
         <w:t>CG</w:t>
       </w:r>
       <w:r>
         <w:rPr>
           <w:rFonts w:hint="eastAsia"/>
+          <w:sz w:val="23"/>
+          <w:szCs w:val="23"/>
         </w:rPr>
         <w:t>”带来的那点快感，要带</w:t>
       </w:r>
       <w:r>
         <w:rPr>
           <w:rFonts w:hint="eastAsia"/>
+          <w:sz w:val="23"/>
+          <w:szCs w:val="23"/>
         </w:rPr>
         <w:t>ta</w:t>
       </w:r>
       <w:r>
         <w:rPr>
           <w:rFonts w:hint="eastAsia"/>
+          <w:sz w:val="23"/>
+          <w:szCs w:val="23"/>
         </w:rPr>
         <w:t>多接触那些神人，近距离的去观赏那些思维的艺术，那些令人神往的、如同魔法般的技艺，让</w:t>
       </w:r>
       <w:r>
         <w:rPr>
           <w:rFonts w:hint="eastAsia"/>
+          <w:sz w:val="23"/>
+          <w:szCs w:val="23"/>
         </w:rPr>
         <w:t>ta</w:t>
       </w:r>
       <w:r>
         <w:rPr>
           <w:rFonts w:hint="eastAsia"/>
+          <w:sz w:val="23"/>
+          <w:szCs w:val="23"/>
         </w:rPr>
         <w:t>不但看到观者如山的荣耀，还要体会到自己内心中由衷升起的那种敬畏。</w:t>
       </w:r>
     </w:p>
     <w:p>
       <w:pPr>
-        <w:spacing w:before="48" w:after="48"/>
+        <w:spacing w:beforeLines="35" w:before="114" w:afterLines="35" w:after="114"/>
         <w:ind w:firstLine="420"/>
         <w:rPr>
           <w:rFonts w:eastAsia="点字乐圆体"/>
-          <w:sz w:val="18"/>
-          <w:szCs w:val="18"/>
+          <w:sz w:val="20"/>
+          <w:szCs w:val="20"/>
         </w:rPr>
       </w:pPr>
       <w:r>
         <w:rPr>
           <w:rFonts w:eastAsia="点字乐圆体" w:hint="eastAsia"/>
-          <w:sz w:val="18"/>
-          <w:szCs w:val="18"/>
+          <w:sz w:val="20"/>
+          <w:szCs w:val="20"/>
         </w:rPr>
         <w:t>昔有佳人公孙氏，一舞剑器动四方。</w:t>
       </w:r>
     </w:p>
     <w:p>
       <w:pPr>
-        <w:spacing w:before="48" w:after="48"/>
+        <w:spacing w:beforeLines="35" w:before="114" w:afterLines="35" w:after="114"/>
         <w:ind w:firstLine="420"/>
         <w:rPr>
           <w:rFonts w:eastAsia="点字乐圆体"/>
-          <w:sz w:val="18"/>
-          <w:szCs w:val="18"/>
+          <w:sz w:val="20"/>
+          <w:szCs w:val="20"/>
         </w:rPr>
       </w:pPr>
       <w:r>
         <w:rPr>
           <w:rFonts w:eastAsia="点字乐圆体" w:hint="eastAsia"/>
-          <w:sz w:val="18"/>
-          <w:szCs w:val="18"/>
+          <w:sz w:val="20"/>
+          <w:szCs w:val="20"/>
         </w:rPr>
         <w:t>观者如山色沮丧，天地为之久低昂。</w:t>
       </w:r>
     </w:p>
     <w:p>
       <w:pPr>
-        <w:spacing w:before="48" w:after="48"/>
-        <w:ind w:firstLine="420"/>
-      </w:pPr>
-      <w:r>
-        <w:rPr>
-          <w:rFonts w:hint="eastAsia"/>
+        <w:spacing w:beforeLines="35" w:before="114" w:afterLines="35" w:after="114"/>
+        <w:ind w:firstLine="420"/>
+        <w:rPr>
+          <w:sz w:val="23"/>
+          <w:szCs w:val="23"/>
+        </w:rPr>
+      </w:pPr>
+      <w:r>
+        <w:rPr>
+          <w:rFonts w:hint="eastAsia"/>
+          <w:sz w:val="23"/>
+          <w:szCs w:val="23"/>
         </w:rPr>
         <w:t>人为什么会喜欢那些斯金纳机式的“玩”？</w:t>
       </w:r>
     </w:p>
     <w:p>
       <w:pPr>
-        <w:spacing w:before="48" w:after="48"/>
-        <w:ind w:firstLine="420"/>
-      </w:pPr>
-      <w:r>
-        <w:rPr>
-          <w:rFonts w:hint="eastAsia"/>
+        <w:spacing w:beforeLines="35" w:before="114" w:afterLines="35" w:after="114"/>
+        <w:ind w:firstLine="420"/>
+        <w:rPr>
+          <w:sz w:val="23"/>
+          <w:szCs w:val="23"/>
+        </w:rPr>
+      </w:pPr>
+      <w:r>
+        <w:rPr>
+          <w:rFonts w:hint="eastAsia"/>
+          <w:sz w:val="23"/>
+          <w:szCs w:val="23"/>
         </w:rPr>
         <w:t>说到底，其实是</w:t>
       </w:r>
       <w:r>
         <w:rPr>
           <w:rFonts w:eastAsia="点字青花楷" w:hint="eastAsia"/>
+          <w:sz w:val="23"/>
+          <w:szCs w:val="23"/>
         </w:rPr>
         <w:t>好东西见得少了，心太窄了，于是立志太低了。</w:t>
       </w:r>
     </w:p>
     <w:p>
       <w:pPr>
-        <w:spacing w:before="48" w:after="48"/>
+        <w:spacing w:beforeLines="35" w:before="114" w:afterLines="35" w:after="114"/>
         <w:ind w:firstLine="420"/>
         <w:jc w:val="right"/>
-      </w:pPr>
-      <w:r>
-        <w:rPr>
-          <w:rFonts w:hint="eastAsia"/>
+        <w:rPr>
+          <w:sz w:val="23"/>
+          <w:szCs w:val="23"/>
+        </w:rPr>
+      </w:pPr>
+      <w:r>
+        <w:rPr>
+          <w:rFonts w:hint="eastAsia"/>
+          <w:sz w:val="23"/>
+          <w:szCs w:val="23"/>
         </w:rPr>
         <w:t>---</w:t>
       </w:r>
     </w:p>
     <w:p>
       <w:pPr>
-        <w:spacing w:before="48" w:after="48"/>
-        <w:ind w:firstLine="420"/>
-      </w:pPr>
-      <w:r>
-        <w:rPr>
-          <w:rFonts w:hint="eastAsia"/>
+        <w:spacing w:beforeLines="35" w:before="114" w:afterLines="35" w:after="114"/>
+        <w:ind w:firstLine="420"/>
+        <w:rPr>
+          <w:sz w:val="23"/>
+          <w:szCs w:val="23"/>
+        </w:rPr>
+      </w:pPr>
+      <w:r>
+        <w:rPr>
+          <w:rFonts w:hint="eastAsia"/>
+          <w:sz w:val="23"/>
+          <w:szCs w:val="23"/>
         </w:rPr>
         <w:t>可惜，“看见好东西”，没那么简单啊。</w:t>
       </w:r>
     </w:p>
     <w:p>
       <w:pPr>
-        <w:spacing w:before="48" w:after="48"/>
-        <w:ind w:firstLine="420"/>
-      </w:pPr>
-      <w:r>
-        <w:rPr>
-          <w:rFonts w:hint="eastAsia"/>
+        <w:spacing w:beforeLines="35" w:before="114" w:afterLines="35" w:after="114"/>
+        <w:ind w:firstLine="420"/>
+        <w:rPr>
+          <w:sz w:val="23"/>
+          <w:szCs w:val="23"/>
+        </w:rPr>
+      </w:pPr>
+      <w:r>
+        <w:rPr>
+          <w:rFonts w:hint="eastAsia"/>
+          <w:sz w:val="23"/>
+          <w:szCs w:val="23"/>
         </w:rPr>
         <w:t>不懂的人看什么都只能看个热闹，而大部分父母们缺少欣赏本身所需要的基本素养，这才是真正的问题。</w:t>
       </w:r>
     </w:p>
     <w:p>
       <w:pPr>
-        <w:spacing w:before="48" w:after="48"/>
-        <w:ind w:firstLine="420"/>
-      </w:pPr>
-      <w:r>
-        <w:rPr>
-          <w:rFonts w:hint="eastAsia"/>
+        <w:spacing w:beforeLines="35" w:before="114" w:afterLines="35" w:after="114"/>
+        <w:ind w:firstLine="420"/>
+        <w:rPr>
+          <w:sz w:val="23"/>
+          <w:szCs w:val="23"/>
+        </w:rPr>
+      </w:pPr>
+      <w:r>
+        <w:rPr>
+          <w:rFonts w:hint="eastAsia"/>
+          <w:sz w:val="23"/>
+          <w:szCs w:val="23"/>
         </w:rPr>
         <w:t>听说什么什么好、只不过道听途说，勉强拉着孩子去接触，往往结果是看完之后大眼瞪小眼——“没觉得有啥好的”。</w:t>
       </w:r>
     </w:p>
     <w:p>
       <w:pPr>
-        <w:spacing w:before="48" w:after="48"/>
-        <w:ind w:firstLine="420"/>
-      </w:pPr>
-      <w:r>
-        <w:rPr>
-          <w:rFonts w:hint="eastAsia"/>
+        <w:spacing w:beforeLines="35" w:before="114" w:afterLines="35" w:after="114"/>
+        <w:ind w:firstLine="420"/>
+        <w:rPr>
+          <w:sz w:val="23"/>
+          <w:szCs w:val="23"/>
+        </w:rPr>
+      </w:pPr>
+      <w:r>
+        <w:rPr>
+          <w:rFonts w:hint="eastAsia"/>
+          <w:sz w:val="23"/>
+          <w:szCs w:val="23"/>
         </w:rPr>
         <w:t>看芭蕾，看不出演员的优雅身姿背后的功夫；</w:t>
       </w:r>
     </w:p>
     <w:p>
       <w:pPr>
-        <w:spacing w:before="48" w:after="48"/>
-        <w:ind w:firstLine="420"/>
-      </w:pPr>
-      <w:r>
-        <w:rPr>
-          <w:rFonts w:hint="eastAsia"/>
+        <w:spacing w:beforeLines="35" w:before="114" w:afterLines="35" w:after="114"/>
+        <w:ind w:firstLine="420"/>
+        <w:rPr>
+          <w:sz w:val="23"/>
+          <w:szCs w:val="23"/>
+        </w:rPr>
+      </w:pPr>
+      <w:r>
+        <w:rPr>
+          <w:rFonts w:hint="eastAsia"/>
+          <w:sz w:val="23"/>
+          <w:szCs w:val="23"/>
         </w:rPr>
         <w:t>看围棋，看不出那石破天惊的一手如何让人不敢作声；</w:t>
       </w:r>
     </w:p>
     <w:p>
       <w:pPr>
-        <w:spacing w:before="48" w:after="48"/>
-        <w:ind w:firstLine="420"/>
-      </w:pPr>
-      <w:r>
-        <w:rPr>
-          <w:rFonts w:hint="eastAsia"/>
-        </w:rPr>
+        <w:spacing w:beforeLines="35" w:before="114" w:afterLines="35" w:after="114"/>
+        <w:ind w:firstLine="420"/>
+        <w:rPr>
+          <w:sz w:val="23"/>
+          <w:szCs w:val="23"/>
+        </w:rPr>
+      </w:pPr>
+      <w:r>
+        <w:rPr>
+          <w:rFonts w:hint="eastAsia"/>
+          <w:sz w:val="23"/>
+          <w:szCs w:val="23"/>
+        </w:rPr>
+        <w:lastRenderedPageBreak/>
         <w:t>看射箭，看不出那简简单单的一举一拉一靠的完美无暇；</w:t>
       </w:r>
     </w:p>
     <w:p>
       <w:pPr>
-        <w:spacing w:before="48" w:after="48"/>
-        <w:ind w:firstLine="420"/>
-      </w:pPr>
-      <w:r>
-        <w:rPr>
-          <w:rFonts w:hint="eastAsia"/>
+        <w:spacing w:beforeLines="35" w:before="114" w:afterLines="35" w:after="114"/>
+        <w:ind w:firstLine="420"/>
+        <w:rPr>
+          <w:sz w:val="23"/>
+          <w:szCs w:val="23"/>
+        </w:rPr>
+      </w:pPr>
+      <w:r>
+        <w:rPr>
+          <w:rFonts w:hint="eastAsia"/>
+          <w:sz w:val="23"/>
+          <w:szCs w:val="23"/>
         </w:rPr>
         <w:t>……</w:t>
       </w:r>
     </w:p>
     <w:p>
       <w:pPr>
-        <w:spacing w:before="48" w:after="48"/>
-        <w:ind w:firstLine="420"/>
+        <w:spacing w:beforeLines="35" w:before="114" w:afterLines="35" w:after="114"/>
+        <w:ind w:firstLine="420"/>
+        <w:rPr>
+          <w:sz w:val="23"/>
+          <w:szCs w:val="23"/>
+        </w:rPr>
       </w:pPr>
       <w:r>
         <w:rPr>
           <w:rFonts w:eastAsia="点字青花楷" w:hint="eastAsia"/>
+          <w:sz w:val="23"/>
+          <w:szCs w:val="23"/>
         </w:rPr>
         <w:t>这一份看得见什么是好东西的眼光，其实是父母们欠子女的一份学习债。</w:t>
       </w:r>
     </w:p>
     <w:p>
       <w:pPr>
-        <w:spacing w:before="48" w:after="48"/>
-        <w:ind w:firstLine="420"/>
-      </w:pPr>
-      <w:r>
-        <w:rPr>
-          <w:rFonts w:hint="eastAsia"/>
+        <w:spacing w:beforeLines="35" w:before="114" w:afterLines="35" w:after="114"/>
+        <w:ind w:firstLine="420"/>
+        <w:rPr>
+          <w:sz w:val="23"/>
+          <w:szCs w:val="23"/>
+        </w:rPr>
+      </w:pPr>
+      <w:r>
+        <w:rPr>
+          <w:rFonts w:hint="eastAsia"/>
+          <w:sz w:val="23"/>
+          <w:szCs w:val="23"/>
         </w:rPr>
         <w:t>身为父母拥有的鉴赏能力，在很大程度上决定了子女可能立下的志向的高度。</w:t>
       </w:r>
     </w:p>
     <w:p>
       <w:pPr>
-        <w:spacing w:before="48" w:after="48"/>
-        <w:ind w:firstLine="420"/>
-      </w:pPr>
-      <w:r>
-        <w:rPr>
-          <w:rFonts w:hint="eastAsia"/>
-        </w:rPr>
-        <w:lastRenderedPageBreak/>
+        <w:spacing w:beforeLines="35" w:before="114" w:afterLines="35" w:after="114"/>
+        <w:ind w:firstLine="420"/>
+        <w:rPr>
+          <w:sz w:val="23"/>
+          <w:szCs w:val="23"/>
+        </w:rPr>
+      </w:pPr>
+      <w:r>
+        <w:rPr>
+          <w:rFonts w:hint="eastAsia"/>
+          <w:sz w:val="23"/>
+          <w:szCs w:val="23"/>
+        </w:rPr>
         <w:t>自己对什么都不感兴趣，对种种人类宝贵的精神财富缺少那种心弦颤动的共鸣，这份麻木和漠然是会传染给子女的。</w:t>
       </w:r>
     </w:p>
     <w:p>
       <w:pPr>
-        <w:spacing w:before="48" w:after="48"/>
-        <w:ind w:firstLine="420"/>
-      </w:pPr>
-      <w:r>
-        <w:rPr>
-          <w:rFonts w:hint="eastAsia"/>
+        <w:spacing w:beforeLines="35" w:before="114" w:afterLines="35" w:after="114"/>
+        <w:ind w:firstLine="420"/>
+        <w:rPr>
+          <w:sz w:val="23"/>
+          <w:szCs w:val="23"/>
+        </w:rPr>
+      </w:pPr>
+      <w:r>
+        <w:rPr>
+          <w:rFonts w:hint="eastAsia"/>
+          <w:sz w:val="23"/>
+          <w:szCs w:val="23"/>
         </w:rPr>
         <w:t>失去了这种共鸣，剩下的自然就全是比甜、比鲜、比大、比爽这些直通感官的东西了。</w:t>
       </w:r>
     </w:p>
     <w:p>
       <w:pPr>
-        <w:spacing w:before="48" w:after="48"/>
-        <w:ind w:firstLine="420"/>
-      </w:pPr>
-      <w:r>
-        <w:rPr>
-          <w:rFonts w:hint="eastAsia"/>
+        <w:spacing w:beforeLines="35" w:before="114" w:afterLines="35" w:after="114"/>
+        <w:ind w:firstLine="420"/>
+        <w:rPr>
+          <w:sz w:val="23"/>
+          <w:szCs w:val="23"/>
+        </w:rPr>
+      </w:pPr>
+      <w:r>
+        <w:rPr>
+          <w:rFonts w:hint="eastAsia"/>
+          <w:sz w:val="23"/>
+          <w:szCs w:val="23"/>
         </w:rPr>
         <w:t>而既然是这样，有什么比得过游戏、</w:t>
       </w:r>
       <w:r>
         <w:rPr>
           <w:rFonts w:hint="eastAsia"/>
+          <w:sz w:val="23"/>
+          <w:szCs w:val="23"/>
         </w:rPr>
         <w:t>AV</w:t>
       </w:r>
       <w:r>
         <w:rPr>
           <w:rFonts w:hint="eastAsia"/>
+          <w:sz w:val="23"/>
+          <w:szCs w:val="23"/>
         </w:rPr>
         <w:t>和毒品呢？</w:t>
       </w:r>
     </w:p>
     <w:p>
       <w:pPr>
-        <w:spacing w:before="48" w:after="48"/>
-        <w:ind w:firstLine="420"/>
-      </w:pPr>
-      <w:r>
-        <w:rPr>
-          <w:rFonts w:hint="eastAsia"/>
+        <w:spacing w:beforeLines="35" w:before="114" w:afterLines="35" w:after="114"/>
+        <w:ind w:firstLine="420"/>
+        <w:rPr>
+          <w:sz w:val="23"/>
+          <w:szCs w:val="23"/>
+        </w:rPr>
+      </w:pPr>
+      <w:r>
+        <w:rPr>
+          <w:rFonts w:hint="eastAsia"/>
+          <w:sz w:val="23"/>
+          <w:szCs w:val="23"/>
         </w:rPr>
         <w:t>这些东西已经工业化了，要享受只需要给钱就可以了，于是子女的人生追求——也别说子女了，就是父母自己又何尝不如此——就变成了搞更多的钱好继续为更多更强的感官刺激买单。</w:t>
       </w:r>
     </w:p>
     <w:p>
       <w:pPr>
-        <w:spacing w:before="48" w:after="48"/>
-        <w:ind w:firstLine="420"/>
-      </w:pPr>
-      <w:r>
-        <w:rPr>
-          <w:rFonts w:hint="eastAsia"/>
+        <w:spacing w:beforeLines="35" w:before="114" w:afterLines="35" w:after="114"/>
+        <w:ind w:firstLine="420"/>
+        <w:rPr>
+          <w:sz w:val="23"/>
+          <w:szCs w:val="23"/>
+        </w:rPr>
+      </w:pPr>
+      <w:r>
+        <w:rPr>
+          <w:rFonts w:hint="eastAsia"/>
+          <w:sz w:val="23"/>
+          <w:szCs w:val="23"/>
         </w:rPr>
         <w:t>所谓的多元价值，不过是一句空话。</w:t>
       </w:r>
     </w:p>
     <w:p>
       <w:pPr>
-        <w:spacing w:before="48" w:after="48"/>
-        <w:ind w:firstLine="420"/>
-      </w:pPr>
-      <w:r>
-        <w:rPr>
-          <w:rFonts w:hint="eastAsia"/>
+        <w:spacing w:beforeLines="35" w:before="114" w:afterLines="35" w:after="114"/>
+        <w:ind w:firstLine="420"/>
+        <w:rPr>
+          <w:sz w:val="23"/>
+          <w:szCs w:val="23"/>
+        </w:rPr>
+      </w:pPr>
+      <w:r>
+        <w:rPr>
+          <w:rFonts w:hint="eastAsia"/>
+          <w:sz w:val="23"/>
+          <w:szCs w:val="23"/>
         </w:rPr>
         <w:t>你提供不了钱不能衡量的价值，你当然就只好去提供钱可以衡量的价值——那就一天到晚都在比比别人更便宜、更快。</w:t>
       </w:r>
     </w:p>
     <w:p>
       <w:pPr>
-        <w:spacing w:before="48" w:after="48"/>
-        <w:ind w:firstLine="420"/>
-      </w:pPr>
-      <w:r>
-        <w:rPr>
-          <w:rFonts w:hint="eastAsia"/>
-        </w:rPr>
-        <w:t>于是子女们岂能不落入那个只比成本、比利润、比效率的血腥红海？岂能不落尽那个最长的天梯、最冷酷的绞肉机里去呢？</w:t>
-      </w:r>
-    </w:p>
-    <w:p>
-      <w:pPr>
-        <w:spacing w:before="48" w:after="48"/>
-        <w:ind w:firstLine="420"/>
-      </w:pPr>
-      <w:r>
-        <w:rPr>
-          <w:rFonts w:hint="eastAsia"/>
+        <w:spacing w:beforeLines="35" w:before="114" w:afterLines="35" w:after="114"/>
+        <w:ind w:firstLine="420"/>
+        <w:rPr>
+          <w:sz w:val="23"/>
+          <w:szCs w:val="23"/>
+        </w:rPr>
+      </w:pPr>
+      <w:r>
+        <w:rPr>
+          <w:rFonts w:hint="eastAsia"/>
+          <w:sz w:val="23"/>
+          <w:szCs w:val="23"/>
+        </w:rPr>
+        <w:t>于是子女们岂能不落入那个只比成本、比利润、比效率的血腥红海？岂能不落</w:t>
+      </w:r>
+      <w:r>
+        <w:rPr>
+          <w:rFonts w:hint="eastAsia"/>
+          <w:sz w:val="23"/>
+          <w:szCs w:val="23"/>
+        </w:rPr>
+        <w:t>进</w:t>
+      </w:r>
+      <w:r>
+        <w:rPr>
+          <w:rFonts w:hint="eastAsia"/>
+          <w:sz w:val="23"/>
+          <w:szCs w:val="23"/>
+        </w:rPr>
+        <w:t>那个最长的天梯、最冷酷的绞肉机里去呢？</w:t>
+      </w:r>
+    </w:p>
+    <w:p>
+      <w:pPr>
+        <w:spacing w:beforeLines="35" w:before="114" w:afterLines="35" w:after="114"/>
+        <w:ind w:firstLine="420"/>
+        <w:rPr>
+          <w:sz w:val="23"/>
+          <w:szCs w:val="23"/>
+        </w:rPr>
+      </w:pPr>
+      <w:r>
+        <w:rPr>
+          <w:rFonts w:hint="eastAsia"/>
+          <w:sz w:val="23"/>
+          <w:szCs w:val="23"/>
         </w:rPr>
         <w:t>到时候再喊“内卷”，喊“绝望”，喊给谁听？</w:t>
       </w:r>
     </w:p>
     <w:p>
       <w:pPr>
-        <w:spacing w:before="48" w:after="48"/>
-        <w:ind w:firstLine="420"/>
+        <w:spacing w:beforeLines="35" w:before="114" w:afterLines="35" w:after="114"/>
+        <w:ind w:firstLine="420"/>
+        <w:rPr>
+          <w:sz w:val="23"/>
+          <w:szCs w:val="23"/>
+        </w:rPr>
       </w:pPr>
       <w:r>
         <w:rPr>
           <w:rFonts w:eastAsia="点字青花楷" w:hint="eastAsia"/>
+          <w:sz w:val="23"/>
+          <w:szCs w:val="23"/>
         </w:rPr>
         <w:t>为人父母，却不知世上除了官能快感之外还有什么能让灵魂颤抖的美，这其实是不行的。</w:t>
       </w:r>
     </w:p>
     <w:p>
       <w:pPr>
-        <w:spacing w:before="48" w:after="48"/>
-        <w:ind w:firstLine="420"/>
-      </w:pPr>
-      <w:r>
-        <w:rPr>
-          <w:rFonts w:hint="eastAsia"/>
+        <w:spacing w:beforeLines="35" w:before="114" w:afterLines="35" w:after="114"/>
+        <w:ind w:firstLine="420"/>
+        <w:rPr>
+          <w:sz w:val="23"/>
+          <w:szCs w:val="23"/>
+        </w:rPr>
+      </w:pPr>
+      <w:r>
+        <w:rPr>
+          <w:rFonts w:hint="eastAsia"/>
+          <w:sz w:val="23"/>
+          <w:szCs w:val="23"/>
         </w:rPr>
         <w:t>这不是说要你现在就要学会怎么去欣赏。你如果确实自己无能为力，你至少要明白</w:t>
       </w:r>
       <w:r>
         <w:rPr>
           <w:rFonts w:eastAsia="点字青花楷" w:hint="eastAsia"/>
+          <w:sz w:val="23"/>
+          <w:szCs w:val="23"/>
         </w:rPr>
         <w:t>出路在这里。</w:t>
       </w:r>
     </w:p>
     <w:p>
       <w:pPr>
-        <w:spacing w:before="48" w:after="48"/>
-        <w:ind w:firstLine="420"/>
+        <w:spacing w:beforeLines="35" w:before="114" w:afterLines="35" w:after="114"/>
+        <w:ind w:firstLine="420"/>
+        <w:rPr>
+          <w:sz w:val="23"/>
+          <w:szCs w:val="23"/>
+        </w:rPr>
       </w:pPr>
       <w:r>
         <w:rPr>
           <w:rFonts w:eastAsia="点字青花楷" w:hint="eastAsia"/>
+          <w:sz w:val="23"/>
+          <w:szCs w:val="23"/>
         </w:rPr>
         <w:t>这意味着你要知道闭嘴不说或者少说“不能吃的东西没有用”。</w:t>
       </w:r>
     </w:p>
     <w:p>
       <w:pPr>
-        <w:spacing w:before="48" w:after="48"/>
-        <w:ind w:firstLine="420"/>
-      </w:pPr>
-      <w:r>
-        <w:rPr>
-          <w:rFonts w:hint="eastAsia"/>
+        <w:spacing w:beforeLines="35" w:before="114" w:afterLines="35" w:after="114"/>
+        <w:ind w:firstLine="420"/>
+        <w:rPr>
+          <w:sz w:val="23"/>
+          <w:szCs w:val="23"/>
+        </w:rPr>
+      </w:pPr>
+      <w:r>
+        <w:rPr>
+          <w:rFonts w:hint="eastAsia"/>
+          <w:sz w:val="23"/>
+          <w:szCs w:val="23"/>
         </w:rPr>
         <w:t>这样下一代跨过这条天堑的难度就会小一点，就可能尽管学不会什么神技，但至少学得会识货。而“识货”的下一代，就很有希望在下下代培育出出“读书种子”——</w:t>
       </w:r>
       <w:r>
         <w:rPr>
           <w:rFonts w:eastAsia="点字青花楷" w:hint="eastAsia"/>
+          <w:sz w:val="23"/>
+          <w:szCs w:val="23"/>
         </w:rPr>
         <w:t>创造出实质意义上的表现卓越的天才。</w:t>
       </w:r>
     </w:p>
     <w:p>
       <w:pPr>
-        <w:spacing w:before="48" w:after="48"/>
-        <w:ind w:firstLine="420"/>
+        <w:spacing w:beforeLines="35" w:before="114" w:afterLines="35" w:after="114"/>
+        <w:ind w:firstLine="420"/>
+        <w:rPr>
+          <w:sz w:val="23"/>
+          <w:szCs w:val="23"/>
+        </w:rPr>
       </w:pPr>
       <w:r>
         <w:rPr>
           <w:rFonts w:eastAsia="点字青花楷" w:hint="eastAsia"/>
+          <w:sz w:val="23"/>
+          <w:szCs w:val="23"/>
         </w:rPr>
         <w:t>天才其实根本不是从“努力”来的，而是【从对正确的东西上瘾】上来的。</w:t>
       </w:r>
     </w:p>
     <w:p>
       <w:pPr>
-        <w:spacing w:before="48" w:after="48"/>
-        <w:ind w:firstLine="420"/>
+        <w:spacing w:beforeLines="35" w:before="114" w:afterLines="35" w:after="114"/>
+        <w:ind w:firstLine="420"/>
+        <w:rPr>
+          <w:sz w:val="23"/>
+          <w:szCs w:val="23"/>
+        </w:rPr>
       </w:pPr>
       <w:r>
         <w:rPr>
           <w:rFonts w:eastAsia="点字青花楷" w:hint="eastAsia"/>
+          <w:sz w:val="23"/>
+          <w:szCs w:val="23"/>
         </w:rPr>
         <w:t>真正妨碍家族里出现天才的，是那个化名为所谓“务实”的【文化上的性无能】。</w:t>
       </w:r>
     </w:p>
     <w:p>
       <w:pPr>
-        <w:spacing w:before="48" w:after="48"/>
-        <w:ind w:firstLine="420"/>
-      </w:pPr>
-      <w:r>
-        <w:rPr>
-          <w:rFonts w:hint="eastAsia"/>
+        <w:spacing w:beforeLines="35" w:before="114" w:afterLines="35" w:after="114"/>
+        <w:ind w:firstLine="420"/>
+        <w:rPr>
+          <w:sz w:val="23"/>
+          <w:szCs w:val="23"/>
+        </w:rPr>
+      </w:pPr>
+      <w:r>
+        <w:rPr>
+          <w:rFonts w:hint="eastAsia"/>
+          <w:sz w:val="23"/>
+          <w:szCs w:val="23"/>
         </w:rPr>
         <w:t>这里的性，不是男女之性，而是人身上的神性。</w:t>
       </w:r>
     </w:p>
     <w:p>
       <w:pPr>
-        <w:spacing w:before="48" w:after="48"/>
-        <w:ind w:firstLine="420"/>
-      </w:pPr>
-      <w:r>
-        <w:rPr>
-          <w:rFonts w:hint="eastAsia"/>
+        <w:spacing w:beforeLines="35" w:before="114" w:afterLines="35" w:after="114"/>
+        <w:ind w:firstLine="420"/>
+        <w:rPr>
+          <w:sz w:val="23"/>
+          <w:szCs w:val="23"/>
+        </w:rPr>
+      </w:pPr>
+      <w:r>
+        <w:rPr>
+          <w:rFonts w:hint="eastAsia"/>
+          <w:sz w:val="23"/>
+          <w:szCs w:val="23"/>
         </w:rPr>
         <w:t>这是</w:t>
       </w:r>
       <w:r>
         <w:rPr>
           <w:rFonts w:eastAsia="点字青花楷" w:hint="eastAsia"/>
+          <w:sz w:val="23"/>
+          <w:szCs w:val="23"/>
         </w:rPr>
         <w:t>神性的性无能。</w:t>
       </w:r>
     </w:p>
     <w:p>
       <w:pPr>
-        <w:spacing w:before="48" w:after="48"/>
-        <w:ind w:firstLine="420"/>
-      </w:pPr>
-      <w:r>
-        <w:rPr>
-          <w:rFonts w:hint="eastAsia"/>
+        <w:spacing w:beforeLines="35" w:before="114" w:afterLines="35" w:after="114"/>
+        <w:ind w:firstLine="420"/>
+        <w:rPr>
+          <w:sz w:val="23"/>
+          <w:szCs w:val="23"/>
+        </w:rPr>
+      </w:pPr>
+      <w:r>
+        <w:rPr>
+          <w:rFonts w:hint="eastAsia"/>
+          <w:sz w:val="23"/>
+          <w:szCs w:val="23"/>
         </w:rPr>
         <w:t>神性的享乐是人的本能追求，即使在衣不蔽体、朝不保夕的部落时代，那些尚未成型的人类就已经可以饿着肚子围着篝火吟唱歌舞了。因为贫穷、困苦而否决一切精神追求的价值，视为“没用”，是自己在弃绝生而为人的高贵所在，自己要把自己活成野兽、而且要把子女都扭成野兽。</w:t>
       </w:r>
     </w:p>
     <w:p>
       <w:pPr>
-        <w:spacing w:before="48" w:after="48"/>
-        <w:ind w:firstLine="420"/>
+        <w:spacing w:beforeLines="35" w:before="114" w:afterLines="35" w:after="114"/>
+        <w:ind w:firstLine="420"/>
+        <w:rPr>
+          <w:sz w:val="23"/>
+          <w:szCs w:val="23"/>
+        </w:rPr>
       </w:pPr>
       <w:r>
         <w:rPr>
           <w:rFonts w:eastAsia="点字青花楷" w:hint="eastAsia"/>
+          <w:sz w:val="23"/>
+          <w:szCs w:val="23"/>
         </w:rPr>
         <w:t>世上哪有不通人事的野兽建功立业的可能</w:t>
       </w:r>
       <w:r>
         <w:rPr>
           <w:rFonts w:hint="eastAsia"/>
+          <w:sz w:val="23"/>
+          <w:szCs w:val="23"/>
         </w:rPr>
         <w:t>？</w:t>
       </w:r>
     </w:p>
     <w:p>
       <w:pPr>
-        <w:spacing w:before="48" w:after="48"/>
-        <w:ind w:firstLine="420"/>
-      </w:pPr>
-      <w:r>
-        <w:rPr>
-          <w:rFonts w:hint="eastAsia"/>
+        <w:spacing w:beforeLines="35" w:before="114" w:afterLines="35" w:after="114"/>
+        <w:ind w:firstLine="420"/>
+        <w:rPr>
+          <w:sz w:val="23"/>
+          <w:szCs w:val="23"/>
+        </w:rPr>
+      </w:pPr>
+      <w:r>
+        <w:rPr>
+          <w:rFonts w:hint="eastAsia"/>
+          <w:sz w:val="23"/>
+          <w:szCs w:val="23"/>
         </w:rPr>
         <w:t>其实不论多么贫穷，每一代的子女都天生的会随机出现转变的趋势和尝试，只是</w:t>
       </w:r>
       <w:r>
         <w:rPr>
           <w:rFonts w:hint="eastAsia"/>
+          <w:sz w:val="23"/>
+          <w:szCs w:val="23"/>
         </w:rPr>
         <w:t>ta</w:t>
       </w:r>
       <w:r>
         <w:rPr>
           <w:rFonts w:hint="eastAsia"/>
+          <w:sz w:val="23"/>
+          <w:szCs w:val="23"/>
         </w:rPr>
         <w:t>们一代一代的被这个狗娘养的</w:t>
       </w:r>
       <w:r>
         <w:rPr>
           <w:rFonts w:eastAsia="点字青花楷" w:hint="eastAsia"/>
+          <w:sz w:val="23"/>
+          <w:szCs w:val="23"/>
         </w:rPr>
         <w:t>“务实”</w:t>
       </w:r>
       <w:r>
         <w:rPr>
           <w:rFonts w:hint="eastAsia"/>
+          <w:sz w:val="23"/>
+          <w:szCs w:val="23"/>
         </w:rPr>
         <w:t>给一代一代的阉割了。</w:t>
       </w:r>
     </w:p>
     <w:p>
       <w:pPr>
-        <w:spacing w:before="48" w:after="48"/>
-        <w:ind w:firstLine="420"/>
-      </w:pPr>
-      <w:r>
-        <w:rPr>
-          <w:rFonts w:hint="eastAsia"/>
+        <w:spacing w:beforeLines="35" w:before="114" w:afterLines="35" w:after="114"/>
+        <w:ind w:firstLine="420"/>
+        <w:rPr>
+          <w:sz w:val="23"/>
+          <w:szCs w:val="23"/>
+        </w:rPr>
+      </w:pPr>
+      <w:r>
+        <w:rPr>
+          <w:rFonts w:hint="eastAsia"/>
+          <w:sz w:val="23"/>
+          <w:szCs w:val="23"/>
         </w:rPr>
         <w:t>无论多么贫穷，一个活人到现在也必有几百代先祖，当然曾经有过富有的几代。</w:t>
       </w:r>
     </w:p>
     <w:p>
       <w:pPr>
-        <w:spacing w:before="48" w:after="48"/>
-        <w:ind w:firstLine="420"/>
-      </w:pPr>
-      <w:r>
-        <w:rPr>
-          <w:rFonts w:hint="eastAsia"/>
+        <w:spacing w:beforeLines="35" w:before="114" w:afterLines="35" w:after="114"/>
+        <w:ind w:firstLine="420"/>
+        <w:rPr>
+          <w:sz w:val="23"/>
+          <w:szCs w:val="23"/>
+        </w:rPr>
+      </w:pPr>
+      <w:r>
+        <w:rPr>
+          <w:rFonts w:hint="eastAsia"/>
+          <w:sz w:val="23"/>
+          <w:szCs w:val="23"/>
         </w:rPr>
         <w:t>只不过</w:t>
       </w:r>
       <w:r>
         <w:rPr>
           <w:rFonts w:hint="eastAsia"/>
+          <w:sz w:val="23"/>
+          <w:szCs w:val="23"/>
         </w:rPr>
         <w:t>ta</w:t>
       </w:r>
       <w:r>
         <w:rPr>
           <w:rFonts w:hint="eastAsia"/>
+          <w:sz w:val="23"/>
+          <w:szCs w:val="23"/>
         </w:rPr>
         <w:t>们一经意外困窘，就又捡起了“肚子都没填饱，还要搞这些没用的”的“实用”论。</w:t>
       </w:r>
     </w:p>
     <w:p>
       <w:pPr>
-        <w:spacing w:before="48" w:after="48"/>
-        <w:ind w:firstLine="420"/>
+        <w:spacing w:beforeLines="35" w:before="114" w:afterLines="35" w:after="114"/>
+        <w:ind w:firstLine="420"/>
+        <w:rPr>
+          <w:sz w:val="23"/>
+          <w:szCs w:val="23"/>
+        </w:rPr>
       </w:pPr>
       <w:r>
         <w:rPr>
           <w:rFonts w:eastAsia="点字青花楷" w:hint="eastAsia"/>
+          <w:sz w:val="23"/>
+          <w:szCs w:val="23"/>
         </w:rPr>
         <w:t>这种“实用”论其实是一种可以习得的遗传病。</w:t>
       </w:r>
     </w:p>
     <w:p>
       <w:pPr>
-        <w:spacing w:before="48" w:after="48"/>
-        <w:ind w:firstLine="420"/>
-      </w:pPr>
-      <w:r>
-        <w:rPr>
-          <w:rFonts w:hint="eastAsia"/>
+        <w:spacing w:beforeLines="35" w:before="114" w:afterLines="35" w:after="114"/>
+        <w:ind w:firstLine="420"/>
+        <w:rPr>
+          <w:sz w:val="23"/>
+          <w:szCs w:val="23"/>
+        </w:rPr>
+      </w:pPr>
+      <w:r>
+        <w:rPr>
+          <w:rFonts w:hint="eastAsia"/>
+          <w:sz w:val="23"/>
+          <w:szCs w:val="23"/>
         </w:rPr>
         <w:t>哪一代好了，就可以荫庇两三代；</w:t>
       </w:r>
     </w:p>
     <w:p>
       <w:pPr>
-        <w:spacing w:before="48" w:after="48"/>
-        <w:ind w:firstLine="420"/>
-      </w:pPr>
-      <w:r>
-        <w:rPr>
-          <w:rFonts w:hint="eastAsia"/>
+        <w:spacing w:beforeLines="35" w:before="114" w:afterLines="35" w:after="114"/>
+        <w:ind w:firstLine="420"/>
+        <w:rPr>
+          <w:sz w:val="23"/>
+          <w:szCs w:val="23"/>
+        </w:rPr>
+      </w:pPr>
+      <w:r>
+        <w:rPr>
+          <w:rFonts w:hint="eastAsia"/>
+          <w:sz w:val="23"/>
+          <w:szCs w:val="23"/>
         </w:rPr>
         <w:t>哪一代得了，往往也要祸害两三代。</w:t>
       </w:r>
     </w:p>
     <w:p>
       <w:pPr>
-        <w:spacing w:before="48" w:after="48"/>
-        <w:ind w:firstLine="420"/>
-      </w:pPr>
-      <w:r>
-        <w:rPr>
-          <w:rFonts w:hint="eastAsia"/>
+        <w:spacing w:beforeLines="35" w:before="114" w:afterLines="35" w:after="114"/>
+        <w:ind w:firstLine="420"/>
+        <w:rPr>
+          <w:sz w:val="23"/>
+          <w:szCs w:val="23"/>
+        </w:rPr>
+      </w:pPr>
+      <w:r>
+        <w:rPr>
+          <w:rFonts w:hint="eastAsia"/>
+          <w:sz w:val="23"/>
+          <w:szCs w:val="23"/>
         </w:rPr>
         <w:t>你们看懂这要害所在了吗？</w:t>
       </w:r>
     </w:p>
     <w:p>
       <w:pPr>
-        <w:spacing w:before="48" w:after="48"/>
-        <w:ind w:firstLine="420"/>
-      </w:pPr>
-      <w:r>
-        <w:rPr>
-          <w:rFonts w:hint="eastAsia"/>
+        <w:spacing w:beforeLines="35" w:before="114" w:afterLines="35" w:after="114"/>
+        <w:ind w:firstLine="420"/>
+        <w:rPr>
+          <w:sz w:val="23"/>
+          <w:szCs w:val="23"/>
+        </w:rPr>
+      </w:pPr>
+      <w:r>
+        <w:rPr>
+          <w:rFonts w:hint="eastAsia"/>
+          <w:sz w:val="23"/>
+          <w:szCs w:val="23"/>
         </w:rPr>
         <w:t>所以，你再说句“不能吃有什么用”试试？</w:t>
       </w:r>
     </w:p>
     <w:p>
       <w:pPr>
-        <w:spacing w:before="48" w:after="48"/>
-        <w:ind w:firstLine="420"/>
-      </w:pPr>
-    </w:p>
-    <w:p>
-      <w:pPr>
-        <w:spacing w:before="48" w:after="48"/>
+        <w:spacing w:beforeLines="35" w:before="114" w:afterLines="35" w:after="114"/>
+        <w:ind w:firstLine="420"/>
+        <w:rPr>
+          <w:sz w:val="23"/>
+          <w:szCs w:val="23"/>
+        </w:rPr>
+      </w:pPr>
+    </w:p>
+    <w:p>
+      <w:pPr>
+        <w:spacing w:beforeLines="35" w:before="114" w:afterLines="35" w:after="114"/>
         <w:ind w:firstLine="420"/>
         <w:jc w:val="right"/>
-      </w:pPr>
-      <w:r>
-        <w:rPr>
-          <w:rFonts w:hint="eastAsia"/>
+        <w:rPr>
+          <w:sz w:val="23"/>
+          <w:szCs w:val="23"/>
+        </w:rPr>
+      </w:pPr>
+      <w:r>
+        <w:rPr>
+          <w:rFonts w:hint="eastAsia"/>
+          <w:sz w:val="23"/>
+          <w:szCs w:val="23"/>
         </w:rPr>
         <w:t>编辑于</w:t>
       </w:r>
       <w:r>
         <w:rPr>
           <w:rFonts w:hint="eastAsia"/>
+          <w:sz w:val="23"/>
+          <w:szCs w:val="23"/>
         </w:rPr>
         <w:t xml:space="preserve"> 2021-05-15</w:t>
       </w:r>
     </w:p>
     <w:p>
       <w:pPr>
-        <w:spacing w:before="48" w:after="48"/>
+        <w:spacing w:beforeLines="35" w:before="114" w:afterLines="35" w:after="114"/>
         <w:ind w:firstLine="420"/>
         <w:jc w:val="right"/>
+        <w:rPr>
+          <w:sz w:val="23"/>
+          <w:szCs w:val="23"/>
+        </w:rPr>
       </w:pPr>
       <w:hyperlink r:id="rId4" w:history="1">
         <w:r>
           <w:rPr>
             <w:rStyle w:val="aa"/>
+            <w:sz w:val="23"/>
+            <w:szCs w:val="23"/>
           </w:rPr>
-          <w:t>https://www.zhihu.com/answer/1767469173</w:t>
+          <w:t>http</w:t>
+        </w:r>
+        <w:r>
+          <w:rPr>
+            <w:rStyle w:val="aa"/>
+            <w:sz w:val="23"/>
+            <w:szCs w:val="23"/>
+          </w:rPr>
+          <w:t>s</w:t>
+        </w:r>
+        <w:r>
+          <w:rPr>
+            <w:rStyle w:val="aa"/>
+            <w:sz w:val="23"/>
+            <w:szCs w:val="23"/>
+          </w:rPr>
+          <w:t>://www.zhihu.com/answer/1767469173</w:t>
         </w:r>
       </w:hyperlink>
     </w:p>
     <w:p>
       <w:pPr>
-        <w:spacing w:before="48" w:after="48"/>
-        <w:rPr>
-          <w:rFonts w:hint="eastAsia"/>
-        </w:rPr>
-      </w:pPr>
-    </w:p>
-    <w:p>
-      <w:pPr>
-        <w:spacing w:before="48" w:after="48"/>
-      </w:pPr>
-      <w:r>
-        <w:rPr>
-          <w:rFonts w:hint="eastAsia"/>
+        <w:spacing w:beforeLines="35" w:before="114" w:afterLines="35" w:after="114"/>
+        <w:rPr>
+          <w:sz w:val="23"/>
+          <w:szCs w:val="23"/>
+        </w:rPr>
+      </w:pPr>
+    </w:p>
+    <w:p>
+      <w:pPr>
+        <w:spacing w:beforeLines="35" w:before="114" w:afterLines="35" w:after="114"/>
+        <w:rPr>
+          <w:sz w:val="23"/>
+          <w:szCs w:val="23"/>
+        </w:rPr>
+      </w:pPr>
+      <w:r>
+        <w:rPr>
+          <w:rFonts w:hint="eastAsia"/>
+          <w:sz w:val="23"/>
+          <w:szCs w:val="23"/>
         </w:rPr>
         <w:t>---</w:t>
       </w:r>
     </w:p>
     <w:p>
       <w:pPr>
-        <w:spacing w:before="48" w:after="48"/>
-        <w:rPr>
-          <w:rFonts w:hint="eastAsia"/>
-        </w:rPr>
-      </w:pPr>
-    </w:p>
-    <w:p>
-      <w:pPr>
-        <w:spacing w:before="48" w:after="48"/>
-        <w:ind w:firstLine="420"/>
-      </w:pPr>
-    </w:p>
-    <w:p>
-      <w:pPr>
-        <w:spacing w:before="48" w:after="48"/>
-        <w:ind w:firstLine="420"/>
-      </w:pPr>
-    </w:p>
-    <w:p>
-      <w:pPr>
-        <w:spacing w:before="48" w:after="48"/>
-        <w:ind w:firstLine="420"/>
-      </w:pPr>
-    </w:p>
-    <w:p>
-      <w:pPr>
-        <w:spacing w:before="48" w:after="48"/>
-        <w:ind w:firstLine="420"/>
-      </w:pPr>
-    </w:p>
-    <w:p>
-      <w:pPr>
-        <w:spacing w:before="48" w:after="48"/>
-        <w:rPr>
-          <w:rFonts w:hint="eastAsia"/>
-        </w:rPr>
-      </w:pPr>
-      <w:r>
-        <w:rPr>
-          <w:rFonts w:hint="eastAsia"/>
-        </w:rPr>
-        <w:lastRenderedPageBreak/>
+        <w:spacing w:beforeLines="35" w:before="114" w:afterLines="35" w:after="114"/>
+        <w:rPr>
+          <w:sz w:val="23"/>
+          <w:szCs w:val="23"/>
+        </w:rPr>
+      </w:pPr>
+    </w:p>
+    <w:p>
+      <w:pPr>
+        <w:spacing w:beforeLines="35" w:before="114" w:afterLines="35" w:after="114"/>
+        <w:rPr>
+          <w:sz w:val="23"/>
+          <w:szCs w:val="23"/>
+        </w:rPr>
+      </w:pPr>
+    </w:p>
+    <w:p>
+      <w:pPr>
+        <w:spacing w:beforeLines="35" w:before="114" w:afterLines="35" w:after="114"/>
+        <w:rPr>
+          <w:sz w:val="23"/>
+          <w:szCs w:val="23"/>
+        </w:rPr>
+      </w:pPr>
+    </w:p>
+    <w:p>
+      <w:pPr>
+        <w:spacing w:beforeLines="35" w:before="114" w:afterLines="35" w:after="114"/>
+        <w:rPr>
+          <w:sz w:val="23"/>
+          <w:szCs w:val="23"/>
+        </w:rPr>
+      </w:pPr>
+    </w:p>
+    <w:p>
+      <w:pPr>
+        <w:spacing w:beforeLines="35" w:before="114" w:afterLines="35" w:after="114"/>
+        <w:rPr>
+          <w:sz w:val="23"/>
+          <w:szCs w:val="23"/>
+        </w:rPr>
+      </w:pPr>
+    </w:p>
+    <w:p>
+      <w:pPr>
+        <w:spacing w:beforeLines="35" w:before="114" w:afterLines="35" w:after="114"/>
+        <w:rPr>
+          <w:sz w:val="23"/>
+          <w:szCs w:val="23"/>
+        </w:rPr>
+      </w:pPr>
+    </w:p>
+    <w:p>
+      <w:pPr>
+        <w:spacing w:beforeLines="35" w:before="114" w:afterLines="35" w:after="114"/>
+        <w:rPr>
+          <w:sz w:val="23"/>
+          <w:szCs w:val="23"/>
+        </w:rPr>
+      </w:pPr>
+    </w:p>
+    <w:p>
+      <w:pPr>
+        <w:spacing w:beforeLines="35" w:before="114" w:afterLines="35" w:after="114"/>
+        <w:rPr>
+          <w:sz w:val="23"/>
+          <w:szCs w:val="23"/>
+        </w:rPr>
+      </w:pPr>
+    </w:p>
+    <w:p>
+      <w:pPr>
+        <w:spacing w:beforeLines="35" w:before="114" w:afterLines="35" w:after="114"/>
+        <w:rPr>
+          <w:sz w:val="23"/>
+          <w:szCs w:val="23"/>
+        </w:rPr>
+      </w:pPr>
+    </w:p>
+    <w:p>
+      <w:pPr>
+        <w:spacing w:beforeLines="35" w:before="114" w:afterLines="35" w:after="114"/>
+        <w:rPr>
+          <w:sz w:val="23"/>
+          <w:szCs w:val="23"/>
+        </w:rPr>
+      </w:pPr>
+    </w:p>
+    <w:p>
+      <w:pPr>
+        <w:spacing w:beforeLines="35" w:before="114" w:afterLines="35" w:after="114"/>
+        <w:rPr>
+          <w:sz w:val="23"/>
+          <w:szCs w:val="23"/>
+        </w:rPr>
+      </w:pPr>
+    </w:p>
+    <w:p>
+      <w:pPr>
+        <w:spacing w:beforeLines="35" w:before="114" w:afterLines="35" w:after="114"/>
+        <w:rPr>
+          <w:sz w:val="23"/>
+          <w:szCs w:val="23"/>
+        </w:rPr>
+      </w:pPr>
+    </w:p>
+    <w:p>
+      <w:pPr>
+        <w:spacing w:beforeLines="35" w:before="114" w:afterLines="35" w:after="114"/>
+        <w:rPr>
+          <w:sz w:val="23"/>
+          <w:szCs w:val="23"/>
+        </w:rPr>
+      </w:pPr>
+    </w:p>
+    <w:p>
+      <w:pPr>
+        <w:spacing w:beforeLines="35" w:before="114" w:afterLines="35" w:after="114"/>
+        <w:rPr>
+          <w:sz w:val="23"/>
+          <w:szCs w:val="23"/>
+        </w:rPr>
+      </w:pPr>
+    </w:p>
+    <w:p>
+      <w:pPr>
+        <w:spacing w:beforeLines="35" w:before="114" w:afterLines="35" w:after="114"/>
+        <w:rPr>
+          <w:sz w:val="23"/>
+          <w:szCs w:val="23"/>
+        </w:rPr>
+      </w:pPr>
+    </w:p>
+    <w:p>
+      <w:pPr>
+        <w:spacing w:beforeLines="35" w:before="114" w:afterLines="35" w:after="114"/>
+        <w:rPr>
+          <w:sz w:val="23"/>
+          <w:szCs w:val="23"/>
+        </w:rPr>
+      </w:pPr>
+    </w:p>
+    <w:p>
+      <w:pPr>
+        <w:spacing w:beforeLines="35" w:before="114" w:afterLines="35" w:after="114"/>
+        <w:rPr>
+          <w:rFonts w:hint="eastAsia"/>
+          <w:sz w:val="23"/>
+          <w:szCs w:val="23"/>
+        </w:rPr>
+      </w:pPr>
+    </w:p>
+    <w:p>
+      <w:pPr>
+        <w:spacing w:beforeLines="35" w:before="114" w:afterLines="35" w:after="114"/>
+        <w:ind w:firstLine="420"/>
+        <w:rPr>
+          <w:sz w:val="23"/>
+          <w:szCs w:val="23"/>
+        </w:rPr>
+      </w:pPr>
+    </w:p>
+    <w:p>
+      <w:pPr>
+        <w:spacing w:beforeLines="35" w:before="114" w:afterLines="35" w:after="114"/>
+        <w:ind w:firstLine="420"/>
+        <w:rPr>
+          <w:sz w:val="23"/>
+          <w:szCs w:val="23"/>
+        </w:rPr>
+      </w:pPr>
+    </w:p>
+    <w:p>
+      <w:pPr>
+        <w:spacing w:beforeLines="35" w:before="114" w:afterLines="35" w:after="114"/>
+        <w:ind w:firstLine="420"/>
+        <w:rPr>
+          <w:sz w:val="23"/>
+          <w:szCs w:val="23"/>
+        </w:rPr>
+      </w:pPr>
+    </w:p>
+    <w:p>
+      <w:pPr>
+        <w:spacing w:beforeLines="35" w:before="114" w:afterLines="35" w:after="114"/>
+        <w:ind w:firstLine="420"/>
+        <w:rPr>
+          <w:sz w:val="23"/>
+          <w:szCs w:val="23"/>
+        </w:rPr>
+      </w:pPr>
+    </w:p>
+    <w:p>
+      <w:pPr>
+        <w:spacing w:beforeLines="35" w:before="114" w:afterLines="35" w:after="114"/>
+        <w:ind w:firstLine="420"/>
+        <w:rPr>
+          <w:sz w:val="23"/>
+          <w:szCs w:val="23"/>
+        </w:rPr>
+      </w:pPr>
+    </w:p>
+    <w:p>
+      <w:pPr>
+        <w:spacing w:beforeLines="35" w:before="114" w:afterLines="35" w:after="114"/>
+        <w:ind w:firstLine="420"/>
+        <w:rPr>
+          <w:sz w:val="23"/>
+          <w:szCs w:val="23"/>
+        </w:rPr>
+      </w:pPr>
+    </w:p>
+    <w:p>
+      <w:pPr>
+        <w:spacing w:beforeLines="35" w:before="114" w:afterLines="35" w:after="114"/>
+        <w:ind w:firstLine="420"/>
+        <w:rPr>
+          <w:sz w:val="23"/>
+          <w:szCs w:val="23"/>
+        </w:rPr>
+      </w:pPr>
+    </w:p>
+    <w:p>
+      <w:pPr>
+        <w:spacing w:beforeLines="35" w:before="114" w:afterLines="35" w:after="114"/>
+        <w:ind w:firstLine="420"/>
+        <w:rPr>
+          <w:sz w:val="23"/>
+          <w:szCs w:val="23"/>
+        </w:rPr>
+      </w:pPr>
+    </w:p>
+    <w:p>
+      <w:pPr>
+        <w:spacing w:beforeLines="35" w:before="114" w:afterLines="35" w:after="114"/>
+        <w:ind w:firstLine="420"/>
+        <w:rPr>
+          <w:sz w:val="23"/>
+          <w:szCs w:val="23"/>
+        </w:rPr>
+      </w:pPr>
+    </w:p>
+    <w:p>
+      <w:pPr>
+        <w:spacing w:beforeLines="35" w:before="114" w:afterLines="35" w:after="114"/>
+        <w:ind w:firstLine="420"/>
+        <w:rPr>
+          <w:sz w:val="23"/>
+          <w:szCs w:val="23"/>
+        </w:rPr>
+      </w:pPr>
+    </w:p>
+    <w:p>
+      <w:pPr>
+        <w:spacing w:beforeLines="35" w:before="114" w:afterLines="35" w:after="114"/>
+        <w:ind w:firstLine="420"/>
+        <w:rPr>
+          <w:sz w:val="23"/>
+          <w:szCs w:val="23"/>
+        </w:rPr>
+      </w:pPr>
+    </w:p>
+    <w:p>
+      <w:pPr>
+        <w:spacing w:beforeLines="35" w:before="114" w:afterLines="35" w:after="114"/>
+        <w:ind w:firstLine="420"/>
+        <w:rPr>
+          <w:sz w:val="23"/>
+          <w:szCs w:val="23"/>
+        </w:rPr>
+      </w:pPr>
+    </w:p>
+    <w:p>
+      <w:pPr>
+        <w:spacing w:beforeLines="35" w:before="114" w:afterLines="35" w:after="114"/>
+        <w:ind w:firstLine="420"/>
+        <w:rPr>
+          <w:sz w:val="23"/>
+          <w:szCs w:val="23"/>
+        </w:rPr>
+      </w:pPr>
+    </w:p>
+    <w:p>
+      <w:pPr>
+        <w:spacing w:beforeLines="35" w:before="114" w:afterLines="35" w:after="114"/>
+        <w:ind w:firstLine="420"/>
+        <w:rPr>
+          <w:sz w:val="23"/>
+          <w:szCs w:val="23"/>
+        </w:rPr>
+      </w:pPr>
+    </w:p>
+    <w:p>
+      <w:pPr>
+        <w:spacing w:beforeLines="35" w:before="114" w:afterLines="35" w:after="114"/>
+        <w:ind w:firstLine="420"/>
+        <w:rPr>
+          <w:sz w:val="23"/>
+          <w:szCs w:val="23"/>
+        </w:rPr>
+      </w:pPr>
+    </w:p>
+    <w:p>
+      <w:pPr>
+        <w:spacing w:beforeLines="35" w:before="114" w:afterLines="35" w:after="114"/>
+        <w:ind w:firstLine="420"/>
+        <w:rPr>
+          <w:rFonts w:hint="eastAsia"/>
+          <w:sz w:val="23"/>
+          <w:szCs w:val="23"/>
+        </w:rPr>
+      </w:pPr>
+    </w:p>
+    <w:p>
+      <w:pPr>
+        <w:spacing w:beforeLines="35" w:before="114" w:afterLines="35" w:after="114"/>
+        <w:rPr>
+          <w:sz w:val="23"/>
+          <w:szCs w:val="23"/>
+        </w:rPr>
+      </w:pPr>
+      <w:r>
+        <w:rPr>
+          <w:rFonts w:hint="eastAsia"/>
+          <w:sz w:val="23"/>
+          <w:szCs w:val="23"/>
+        </w:rPr>
         <w:t>评论区</w:t>
       </w:r>
       <w:r>
         <w:rPr>
           <w:rFonts w:hint="eastAsia"/>
+          <w:sz w:val="23"/>
+          <w:szCs w:val="23"/>
         </w:rPr>
         <w:t>:</w:t>
       </w:r>
     </w:p>
     <w:p>
       <w:pPr>
-        <w:spacing w:before="48" w:after="48"/>
-        <w:ind w:firstLine="420"/>
-      </w:pPr>
-    </w:p>
-    <w:p>
-      <w:pPr>
-        <w:spacing w:before="48" w:after="48"/>
-        <w:ind w:firstLine="420"/>
-      </w:pPr>
-      <w:r>
-        <w:rPr>
-          <w:rFonts w:hint="eastAsia"/>
+        <w:spacing w:beforeLines="35" w:before="114" w:afterLines="35" w:after="114"/>
+        <w:ind w:firstLine="420"/>
+        <w:rPr>
+          <w:sz w:val="23"/>
+          <w:szCs w:val="23"/>
+        </w:rPr>
+      </w:pPr>
+    </w:p>
+    <w:p>
+      <w:pPr>
+        <w:spacing w:beforeLines="35" w:before="114" w:afterLines="35" w:after="114"/>
+        <w:ind w:firstLine="420"/>
+        <w:rPr>
+          <w:sz w:val="23"/>
+          <w:szCs w:val="23"/>
+        </w:rPr>
+      </w:pPr>
+      <w:r>
+        <w:rPr>
+          <w:rFonts w:hint="eastAsia"/>
+          <w:sz w:val="23"/>
+          <w:szCs w:val="23"/>
         </w:rPr>
         <w:t>Q</w:t>
       </w:r>
       <w:r>
+        <w:rPr>
+          <w:sz w:val="23"/>
+          <w:szCs w:val="23"/>
+        </w:rPr>
         <w:t xml:space="preserve">: </w:t>
       </w:r>
       <w:r>
         <w:rPr>
           <w:rFonts w:hint="eastAsia"/>
+          <w:sz w:val="23"/>
+          <w:szCs w:val="23"/>
         </w:rPr>
         <w:t>小时候看电影杂志，里面提到《天边一朵云》，说蔡明亮不断重复西瓜这个意象，把人比喻成西瓜，里面盛满了欲望。我再也没有看这部电影，也没有翻那本杂志，也就是一生中的几分钟，我相信当时甚至没有理解这具体是什么意思。但此后我总是在不同的时间地点想到这件事，我总是觉得我</w:t>
       </w:r>
       <w:r>
         <w:rPr>
           <w:rFonts w:hint="eastAsia"/>
+          <w:sz w:val="23"/>
+          <w:szCs w:val="23"/>
         </w:rPr>
         <w:t>30</w:t>
       </w:r>
       <w:r>
         <w:rPr>
           <w:rFonts w:hint="eastAsia"/>
+          <w:sz w:val="23"/>
+          <w:szCs w:val="23"/>
         </w:rPr>
         <w:t>岁就会死，在腐烂之前摔开自己翠绿的瓜皮，里面还是鲜红的瓜瓤。所以这段时间里我就是一颗傻瓜。</w:t>
       </w:r>
     </w:p>
     <w:p>
       <w:pPr>
-        <w:spacing w:before="48" w:after="48"/>
-        <w:ind w:firstLine="420"/>
-      </w:pPr>
-      <w:r>
-        <w:rPr>
-          <w:rFonts w:hint="eastAsia"/>
+        <w:spacing w:beforeLines="35" w:before="114" w:afterLines="35" w:after="114"/>
+        <w:ind w:firstLine="420"/>
+        <w:rPr>
+          <w:sz w:val="23"/>
+          <w:szCs w:val="23"/>
+        </w:rPr>
+      </w:pPr>
+      <w:r>
+        <w:rPr>
+          <w:rFonts w:hint="eastAsia"/>
+          <w:sz w:val="23"/>
+          <w:szCs w:val="23"/>
         </w:rPr>
         <w:t>A</w:t>
       </w:r>
       <w:r>
+        <w:rPr>
+          <w:sz w:val="23"/>
+          <w:szCs w:val="23"/>
+        </w:rPr>
         <w:t xml:space="preserve">: </w:t>
       </w:r>
       <w:r>
         <w:rPr>
           <w:rFonts w:hint="eastAsia"/>
+          <w:sz w:val="23"/>
+          <w:szCs w:val="23"/>
         </w:rPr>
         <w:t>还是一无籽西瓜</w:t>
       </w:r>
     </w:p>
     <w:p>
       <w:pPr>
-        <w:spacing w:before="48" w:after="48"/>
-        <w:ind w:firstLine="420"/>
-      </w:pPr>
-      <w:r>
-        <w:rPr>
-          <w:rFonts w:hint="eastAsia"/>
+        <w:spacing w:beforeLines="35" w:before="114" w:afterLines="35" w:after="114"/>
+        <w:ind w:firstLine="420"/>
+        <w:rPr>
+          <w:sz w:val="23"/>
+          <w:szCs w:val="23"/>
+        </w:rPr>
+      </w:pPr>
+      <w:r>
+        <w:rPr>
+          <w:rFonts w:hint="eastAsia"/>
+          <w:sz w:val="23"/>
+          <w:szCs w:val="23"/>
         </w:rPr>
         <w:t>Q</w:t>
       </w:r>
       <w:r>
+        <w:rPr>
+          <w:sz w:val="23"/>
+          <w:szCs w:val="23"/>
+        </w:rPr>
         <w:t xml:space="preserve">: </w:t>
       </w:r>
       <w:r>
         <w:rPr>
           <w:rFonts w:hint="eastAsia"/>
+          <w:sz w:val="23"/>
+          <w:szCs w:val="23"/>
         </w:rPr>
         <w:t>啊是，必须不仁</w:t>
       </w:r>
     </w:p>
     <w:p>
       <w:pPr>
-        <w:spacing w:before="48" w:after="48"/>
+        <w:spacing w:beforeLines="35" w:before="114" w:afterLines="35" w:after="114"/>
         <w:ind w:firstLine="420"/>
         <w:jc w:val="right"/>
         <w:rPr>
-          <w:rFonts w:hint="eastAsia"/>
-        </w:rPr>
-      </w:pPr>
-      <w:r>
-        <w:rPr>
-          <w:rFonts w:hint="eastAsia"/>
+          <w:sz w:val="23"/>
+          <w:szCs w:val="23"/>
+        </w:rPr>
+      </w:pPr>
+      <w:r>
+        <w:rPr>
+          <w:rFonts w:hint="eastAsia"/>
+          <w:sz w:val="23"/>
+          <w:szCs w:val="23"/>
         </w:rPr>
         <w:t>-</w:t>
       </w:r>
       <w:r>
+        <w:rPr>
+          <w:sz w:val="23"/>
+          <w:szCs w:val="23"/>
+        </w:rPr>
         <w:t>--</w:t>
       </w:r>
     </w:p>
     <w:p>
       <w:pPr>
-        <w:spacing w:before="48" w:after="48"/>
-        <w:ind w:firstLine="420"/>
-      </w:pPr>
-      <w:r>
-        <w:rPr>
-          <w:rFonts w:hint="eastAsia"/>
+        <w:spacing w:beforeLines="35" w:before="114" w:afterLines="35" w:after="114"/>
+        <w:ind w:firstLine="420"/>
+        <w:rPr>
+          <w:sz w:val="23"/>
+          <w:szCs w:val="23"/>
+        </w:rPr>
+      </w:pPr>
+      <w:r>
+        <w:rPr>
+          <w:rFonts w:hint="eastAsia"/>
+          <w:sz w:val="23"/>
+          <w:szCs w:val="23"/>
         </w:rPr>
         <w:t>Q</w:t>
       </w:r>
       <w:r>
+        <w:rPr>
+          <w:sz w:val="23"/>
+          <w:szCs w:val="23"/>
+        </w:rPr>
         <w:t xml:space="preserve">: </w:t>
       </w:r>
       <w:r>
         <w:rPr>
           <w:rFonts w:hint="eastAsia"/>
+          <w:sz w:val="23"/>
+          <w:szCs w:val="23"/>
         </w:rPr>
         <w:t>感谢答主，很赞同前半部分的回答，我以为会继续展开详细讲讲具体如何平衡的</w:t>
       </w:r>
     </w:p>
     <w:p>
       <w:pPr>
-        <w:spacing w:before="48" w:after="48"/>
-        <w:ind w:firstLine="420"/>
-      </w:pPr>
-      <w:r>
-        <w:rPr>
-          <w:rFonts w:hint="eastAsia"/>
+        <w:spacing w:beforeLines="35" w:before="114" w:afterLines="35" w:after="114"/>
+        <w:ind w:firstLine="420"/>
+        <w:rPr>
+          <w:sz w:val="23"/>
+          <w:szCs w:val="23"/>
+        </w:rPr>
+      </w:pPr>
+      <w:r>
+        <w:rPr>
+          <w:rFonts w:hint="eastAsia"/>
+          <w:sz w:val="23"/>
+          <w:szCs w:val="23"/>
         </w:rPr>
         <w:t>A</w:t>
       </w:r>
       <w:r>
+        <w:rPr>
+          <w:sz w:val="23"/>
+          <w:szCs w:val="23"/>
+        </w:rPr>
         <w:t xml:space="preserve">: </w:t>
       </w:r>
       <w:r>
         <w:rPr>
           <w:rFonts w:hint="eastAsia"/>
+          <w:sz w:val="23"/>
+          <w:szCs w:val="23"/>
         </w:rPr>
         <w:t>有时间再说</w:t>
       </w:r>
     </w:p>
     <w:p>
       <w:pPr>
-        <w:spacing w:before="48" w:after="48"/>
+        <w:spacing w:beforeLines="35" w:before="114" w:afterLines="35" w:after="114"/>
         <w:ind w:firstLine="420"/>
         <w:jc w:val="right"/>
-      </w:pPr>
-      <w:r>
-        <w:rPr>
-          <w:rFonts w:hint="eastAsia"/>
+        <w:rPr>
+          <w:sz w:val="23"/>
+          <w:szCs w:val="23"/>
+        </w:rPr>
+      </w:pPr>
+      <w:r>
+        <w:rPr>
+          <w:rFonts w:hint="eastAsia"/>
+          <w:sz w:val="23"/>
+          <w:szCs w:val="23"/>
         </w:rPr>
         <w:t>-</w:t>
       </w:r>
       <w:r>
+        <w:rPr>
+          <w:sz w:val="23"/>
+          <w:szCs w:val="23"/>
+        </w:rPr>
         <w:t>--</w:t>
       </w:r>
     </w:p>
     <w:p>
       <w:pPr>
-        <w:spacing w:before="48" w:after="48"/>
-        <w:ind w:firstLine="420"/>
-        <w:rPr>
-          <w:rFonts w:hint="eastAsia"/>
-        </w:rPr>
-      </w:pPr>
-      <w:r>
-        <w:rPr>
-          <w:rFonts w:hint="eastAsia"/>
+        <w:spacing w:beforeLines="35" w:before="114" w:afterLines="35" w:after="114"/>
+        <w:ind w:firstLine="420"/>
+        <w:rPr>
+          <w:sz w:val="23"/>
+          <w:szCs w:val="23"/>
+        </w:rPr>
+      </w:pPr>
+      <w:r>
+        <w:rPr>
+          <w:rFonts w:hint="eastAsia"/>
+          <w:sz w:val="23"/>
+          <w:szCs w:val="23"/>
         </w:rPr>
         <w:t>更新于</w:t>
       </w:r>
       <w:r>
-        <w:t>2023/2/28</w:t>
+        <w:rPr>
+          <w:sz w:val="23"/>
+          <w:szCs w:val="23"/>
+        </w:rPr>
+        <w:t>2023/8/1</w:t>
       </w:r>
     </w:p>
     <w:sectPr>
       <w:pgSz w:w="11906" w:h="16838"/>
-      <w:pgMar w:top="284" w:right="1418" w:bottom="284" w:left="1418" w:header="851" w:footer="992" w:gutter="0"/>
+      <w:pgMar w:top="284" w:right="992" w:bottom="284" w:left="992" w:header="851" w:footer="992" w:gutter="0"/>
       <w:cols w:space="425"/>
       <w:docGrid w:type="lines" w:linePitch="326"/>
     </w:sectPr>
@@ -2005,6 +2847,18 @@
       <w:shd w:val="clear" w:color="auto" w:fill="E1DFDD"/>
     </w:rPr>
   </w:style>
+  <w:style w:type="character" w:styleId="ac">
+    <w:name w:val="FollowedHyperlink"/>
+    <w:basedOn w:val="a0"/>
+    <w:uiPriority w:val="99"/>
+    <w:semiHidden/>
+    <w:unhideWhenUsed/>
+    <w:rsid w:val="000C5F00"/>
+    <w:rPr>
+      <w:color w:val="954F72" w:themeColor="followedHyperlink"/>
+      <w:u w:val="single"/>
+    </w:rPr>
+  </w:style>
 </w:styles>
 </file>
 
